--- a/RenduGroupe13.docx
+++ b/RenduGroupe13.docx
@@ -7,8 +7,13 @@
         <w:pStyle w:val="Titre"/>
         <w:jc w:val="center"/>
       </w:pPr>
-      <w:r>
-        <w:t>Hackaton 25 36h</w:t>
+      <w:proofErr w:type="spellStart"/>
+      <w:r>
+        <w:t>Hackaton</w:t>
+      </w:r>
+      <w:proofErr w:type="spellEnd"/>
+      <w:r>
+        <w:t xml:space="preserve"> 25 36h</w:t>
       </w:r>
     </w:p>
     <w:p/>
@@ -78,8 +83,13 @@
           <w:numId w:val="1"/>
         </w:numPr>
       </w:pPr>
-      <w:r>
-        <w:t>Kewoly LIWOKE LISUMBU (DATASCI)</w:t>
+      <w:proofErr w:type="spellStart"/>
+      <w:r>
+        <w:t>Kewoly</w:t>
+      </w:r>
+      <w:proofErr w:type="spellEnd"/>
+      <w:r>
+        <w:t xml:space="preserve"> LIWOKE LISUMBU (DATASCI)</w:t>
       </w:r>
     </w:p>
     <w:p>
@@ -116,8 +126,21 @@
       </w:r>
     </w:p>
     <w:p>
-      <w:r>
-        <w:t>application pour calculer son empreinte carbonne de ses déplacements dans le but de réduire cette empreinte de mois en mois</w:t>
+      <w:proofErr w:type="gramStart"/>
+      <w:r>
+        <w:t>application</w:t>
+      </w:r>
+      <w:proofErr w:type="gramEnd"/>
+      <w:r>
+        <w:t xml:space="preserve"> pour calculer son empreinte </w:t>
+      </w:r>
+      <w:proofErr w:type="spellStart"/>
+      <w:r>
+        <w:t>carbonne</w:t>
+      </w:r>
+      <w:proofErr w:type="spellEnd"/>
+      <w:r>
+        <w:t xml:space="preserve"> de ses déplacements dans le but de réduire cette empreinte de mois en mois</w:t>
       </w:r>
     </w:p>
     <w:p/>
@@ -138,7 +161,60 @@
           <w:rPr>
             <w:rStyle w:val="Lienhypertexte"/>
           </w:rPr>
-          <w:t>https://github.com/dimitriang</w:t>
+          <w:t>https://github.com/dimitriangely/hackaton</w:t>
+        </w:r>
+      </w:hyperlink>
+    </w:p>
+    <w:p>
+      <w:r>
+        <w:t xml:space="preserve">Repo Data : </w:t>
+      </w:r>
+      <w:hyperlink r:id="rId6" w:history="1">
+        <w:r>
+          <w:rPr>
+            <w:rStyle w:val="Lienhypertexte"/>
+          </w:rPr>
+          <w:t>https://github.com/Luxchar/api_hackaton</w:t>
+        </w:r>
+      </w:hyperlink>
+    </w:p>
+    <w:p>
+      <w:r>
+        <w:t xml:space="preserve">Repo Front/Mobile : </w:t>
+      </w:r>
+      <w:hyperlink r:id="rId7" w:history="1">
+        <w:r>
+          <w:rPr>
+            <w:rStyle w:val="Lienhypertexte"/>
+          </w:rPr>
+          <w:t>https://github.com/nakschadiii/hackathon-2025-react-native</w:t>
+        </w:r>
+      </w:hyperlink>
+    </w:p>
+    <w:p>
+      <w:r>
+        <w:t xml:space="preserve">Repo Backend : </w:t>
+      </w:r>
+      <w:hyperlink r:id="rId8" w:history="1">
+        <w:r>
+          <w:rPr>
+            <w:rStyle w:val="Lienhypertexte"/>
+          </w:rPr>
+          <w:t>https://github.com/tot0p/Hackaton-25-Back</w:t>
+        </w:r>
+      </w:hyperlink>
+    </w:p>
+    <w:p/>
+    <w:p>
+      <w:r>
+        <w:t xml:space="preserve">Lien Web : </w:t>
+      </w:r>
+      <w:hyperlink r:id="rId9" w:history="1">
+        <w:r>
+          <w:rPr>
+            <w:rStyle w:val="Lienhypertexte"/>
+          </w:rPr>
+          <w:t>https://front-end-bkhph8ezb4exg4em.franc</w:t>
         </w:r>
         <w:r>
           <w:rPr>
@@ -150,20 +226,45 @@
           <w:rPr>
             <w:rStyle w:val="Lienhypertexte"/>
           </w:rPr>
-          <w:t>ly/hackaton</w:t>
+          <w:t>central-01.azurewebsites.net</w:t>
         </w:r>
       </w:hyperlink>
     </w:p>
     <w:p>
       <w:r>
-        <w:t xml:space="preserve">Repo Data : </w:t>
-      </w:r>
-      <w:hyperlink r:id="rId6" w:history="1">
+        <w:t xml:space="preserve">Lien Api Back : </w:t>
+      </w:r>
+      <w:hyperlink r:id="rId10" w:tgtFrame="_blank" w:tooltip="https://back-end-ececaugsbda8geff.francecentral-01.azurewebsites.net/ping" w:history="1">
         <w:r>
           <w:rPr>
             <w:rStyle w:val="Lienhypertexte"/>
           </w:rPr>
-          <w:t>https://github.com/Luxchar/</w:t>
+          <w:t>https://ba</w:t>
+        </w:r>
+        <w:r>
+          <w:rPr>
+            <w:rStyle w:val="Lienhypertexte"/>
+          </w:rPr>
+          <w:t>c</w:t>
+        </w:r>
+        <w:r>
+          <w:rPr>
+            <w:rStyle w:val="Lienhypertexte"/>
+          </w:rPr>
+          <w:t>k-end-ececaugsbda8geff.francecentral-01.azurewebsites.net/ping</w:t>
+        </w:r>
+      </w:hyperlink>
+    </w:p>
+    <w:p>
+      <w:r>
+        <w:t xml:space="preserve">Lien Api Data : </w:t>
+      </w:r>
+      <w:hyperlink r:id="rId11" w:tgtFrame="_blank" w:tooltip="https://data-gbcebmhwhzh4beha.francecentral-01.azurewebsites.net/api/ping" w:history="1">
+        <w:r>
+          <w:rPr>
+            <w:rStyle w:val="Lienhypertexte"/>
+          </w:rPr>
+          <w:t>https://data-gbcebmhwhzh4beha.fr</w:t>
         </w:r>
         <w:r>
           <w:rPr>
@@ -175,45 +276,7 @@
           <w:rPr>
             <w:rStyle w:val="Lienhypertexte"/>
           </w:rPr>
-          <w:t>pi_hackaton</w:t>
-        </w:r>
-      </w:hyperlink>
-    </w:p>
-    <w:p>
-      <w:r>
-        <w:t xml:space="preserve">Repo Front/Mobile : </w:t>
-      </w:r>
-      <w:hyperlink r:id="rId7" w:history="1">
-        <w:r>
-          <w:rPr>
-            <w:rStyle w:val="Lienhypertexte"/>
-          </w:rPr>
-          <w:t>https://github.com/nakschadiii/hackathon-2025-react-native</w:t>
-        </w:r>
-      </w:hyperlink>
-    </w:p>
-    <w:p>
-      <w:r>
-        <w:t xml:space="preserve">Repo Backend : </w:t>
-      </w:r>
-      <w:hyperlink r:id="rId8" w:history="1">
-        <w:r>
-          <w:rPr>
-            <w:rStyle w:val="Lienhypertexte"/>
-          </w:rPr>
-          <w:t>https://github.com/tot0p/Hackat</w:t>
-        </w:r>
-        <w:r>
-          <w:rPr>
-            <w:rStyle w:val="Lienhypertexte"/>
-          </w:rPr>
-          <w:t>o</w:t>
-        </w:r>
-        <w:r>
-          <w:rPr>
-            <w:rStyle w:val="Lienhypertexte"/>
-          </w:rPr>
-          <w:t>n-25-Back</w:t>
+          <w:t>ncecentral-01.azurewebsites.net/api/ping</w:t>
         </w:r>
       </w:hyperlink>
     </w:p>
@@ -230,6 +293,119 @@
 <file path=word/numbering.xml><?xml version="1.0" encoding="utf-8"?>
 <w:numbering xmlns:wpc="http://schemas.microsoft.com/office/word/2010/wordprocessingCanvas" xmlns:cx="http://schemas.microsoft.com/office/drawing/2014/chartex" xmlns:cx1="http://schemas.microsoft.com/office/drawing/2015/9/8/chartex" xmlns:cx2="http://schemas.microsoft.com/office/drawing/2015/10/21/chartex" xmlns:cx3="http://schemas.microsoft.com/office/drawing/2016/5/9/chartex" xmlns:cx4="http://schemas.microsoft.com/office/drawing/2016/5/10/chartex" xmlns:cx5="http://schemas.microsoft.com/office/drawing/2016/5/11/chartex" xmlns:cx6="http://schemas.microsoft.com/office/drawing/2016/5/12/chartex" xmlns:cx7="http://schemas.microsoft.com/office/drawing/2016/5/13/chartex" xmlns:cx8="http://schemas.microsoft.com/office/drawing/2016/5/14/chartex" xmlns:mc="http://schemas.openxmlformats.org/markup-compatibility/2006" xmlns:aink="http://schemas.microsoft.com/office/drawing/2016/ink" xmlns:am3d="http://schemas.microsoft.com/office/drawing/2017/model3d" xmlns:o="urn:schemas-microsoft-com:office:office" xmlns:oel="http://schemas.microsoft.com/office/2019/extlst" xmlns:r="http://schemas.openxmlformats.org/officeDocument/2006/relationships" xmlns:m="http://schemas.openxmlformats.org/officeDocument/2006/math" xmlns:v="urn:schemas-microsoft-com:vml" xmlns:wp14="http://schemas.microsoft.com/office/word/2010/wordprocessingDrawing" xmlns:wp="http://schemas.openxmlformats.org/drawingml/2006/wordprocessingDrawing" xmlns:w10="urn:schemas-microsoft-com:office:word" xmlns:w="http://schemas.openxmlformats.org/wordprocessingml/2006/main" xmlns:w14="http://schemas.microsoft.com/office/word/2010/wordml" xmlns:w15="http://schemas.microsoft.com/office/word/2012/wordml" xmlns:w16cex="http://schemas.microsoft.com/office/word/2018/wordml/cex" xmlns:w16cid="http://schemas.microsoft.com/office/word/2016/wordml/cid" xmlns:w16="http://schemas.microsoft.com/office/word/2018/wordml" xmlns:w16du="http://schemas.microsoft.com/office/word/2023/wordml/word16du" xmlns:w16sdtdh="http://schemas.microsoft.com/office/word/2020/wordml/sdtdatahash" xmlns:w16sdtfl="http://schemas.microsoft.com/office/word/2024/wordml/sdtformatlock" xmlns:w16se="http://schemas.microsoft.com/office/word/2015/wordml/symex" xmlns:wpg="http://schemas.microsoft.com/office/word/2010/wordprocessingGroup" xmlns:wpi="http://schemas.microsoft.com/office/word/2010/wordprocessingInk" xmlns:wne="http://schemas.microsoft.com/office/word/2006/wordml" xmlns:wps="http://schemas.microsoft.com/office/word/2010/wordprocessingShape" mc:Ignorable="w14 w15 w16se w16cid w16 w16cex w16sdtdh w16sdtfl w16du wp14">
   <w:abstractNum w:abstractNumId="0" w15:restartNumberingAfterBreak="0">
+    <w:nsid w:val="27F46318"/>
+    <w:multiLevelType w:val="multilevel"/>
+    <w:tmpl w:val="D0ACFA7E"/>
+    <w:lvl w:ilvl="0">
+      <w:start w:val="1"/>
+      <w:numFmt w:val="decimal"/>
+      <w:lvlText w:val="%1."/>
+      <w:lvlJc w:val="left"/>
+      <w:pPr>
+        <w:tabs>
+          <w:tab w:val="num" w:pos="720"/>
+        </w:tabs>
+        <w:ind w:left="720" w:hanging="360"/>
+      </w:pPr>
+    </w:lvl>
+    <w:lvl w:ilvl="1" w:tentative="1">
+      <w:start w:val="1"/>
+      <w:numFmt w:val="decimal"/>
+      <w:lvlText w:val="%2."/>
+      <w:lvlJc w:val="left"/>
+      <w:pPr>
+        <w:tabs>
+          <w:tab w:val="num" w:pos="1440"/>
+        </w:tabs>
+        <w:ind w:left="1440" w:hanging="360"/>
+      </w:pPr>
+    </w:lvl>
+    <w:lvl w:ilvl="2" w:tentative="1">
+      <w:start w:val="1"/>
+      <w:numFmt w:val="decimal"/>
+      <w:lvlText w:val="%3."/>
+      <w:lvlJc w:val="left"/>
+      <w:pPr>
+        <w:tabs>
+          <w:tab w:val="num" w:pos="2160"/>
+        </w:tabs>
+        <w:ind w:left="2160" w:hanging="360"/>
+      </w:pPr>
+    </w:lvl>
+    <w:lvl w:ilvl="3" w:tentative="1">
+      <w:start w:val="1"/>
+      <w:numFmt w:val="decimal"/>
+      <w:lvlText w:val="%4."/>
+      <w:lvlJc w:val="left"/>
+      <w:pPr>
+        <w:tabs>
+          <w:tab w:val="num" w:pos="2880"/>
+        </w:tabs>
+        <w:ind w:left="2880" w:hanging="360"/>
+      </w:pPr>
+    </w:lvl>
+    <w:lvl w:ilvl="4" w:tentative="1">
+      <w:start w:val="1"/>
+      <w:numFmt w:val="decimal"/>
+      <w:lvlText w:val="%5."/>
+      <w:lvlJc w:val="left"/>
+      <w:pPr>
+        <w:tabs>
+          <w:tab w:val="num" w:pos="3600"/>
+        </w:tabs>
+        <w:ind w:left="3600" w:hanging="360"/>
+      </w:pPr>
+    </w:lvl>
+    <w:lvl w:ilvl="5" w:tentative="1">
+      <w:start w:val="1"/>
+      <w:numFmt w:val="decimal"/>
+      <w:lvlText w:val="%6."/>
+      <w:lvlJc w:val="left"/>
+      <w:pPr>
+        <w:tabs>
+          <w:tab w:val="num" w:pos="4320"/>
+        </w:tabs>
+        <w:ind w:left="4320" w:hanging="360"/>
+      </w:pPr>
+    </w:lvl>
+    <w:lvl w:ilvl="6" w:tentative="1">
+      <w:start w:val="1"/>
+      <w:numFmt w:val="decimal"/>
+      <w:lvlText w:val="%7."/>
+      <w:lvlJc w:val="left"/>
+      <w:pPr>
+        <w:tabs>
+          <w:tab w:val="num" w:pos="5040"/>
+        </w:tabs>
+        <w:ind w:left="5040" w:hanging="360"/>
+      </w:pPr>
+    </w:lvl>
+    <w:lvl w:ilvl="7" w:tentative="1">
+      <w:start w:val="1"/>
+      <w:numFmt w:val="decimal"/>
+      <w:lvlText w:val="%8."/>
+      <w:lvlJc w:val="left"/>
+      <w:pPr>
+        <w:tabs>
+          <w:tab w:val="num" w:pos="5760"/>
+        </w:tabs>
+        <w:ind w:left="5760" w:hanging="360"/>
+      </w:pPr>
+    </w:lvl>
+    <w:lvl w:ilvl="8" w:tentative="1">
+      <w:start w:val="1"/>
+      <w:numFmt w:val="decimal"/>
+      <w:lvlText w:val="%9."/>
+      <w:lvlJc w:val="left"/>
+      <w:pPr>
+        <w:tabs>
+          <w:tab w:val="num" w:pos="6480"/>
+        </w:tabs>
+        <w:ind w:left="6480" w:hanging="360"/>
+      </w:pPr>
+    </w:lvl>
+  </w:abstractNum>
+  <w:abstractNum w:abstractNumId="1" w15:restartNumberingAfterBreak="0">
     <w:nsid w:val="4D2F4867"/>
     <w:multiLevelType w:val="hybridMultilevel"/>
     <w:tmpl w:val="2AF2CACE"/>
@@ -342,6 +518,9 @@
     </w:lvl>
   </w:abstractNum>
   <w:num w:numId="1" w16cid:durableId="509418713">
+    <w:abstractNumId w:val="1"/>
+  </w:num>
+  <w:num w:numId="2" w16cid:durableId="765660363">
     <w:abstractNumId w:val="0"/>
   </w:num>
 </w:numbering>
